--- a/Markdown/autoencoders.docx
+++ b/Markdown/autoencoders.docx
@@ -2611,9 +2611,112 @@
       <w:r>
         <w:t xml:space="preserve"> </w:t>
       </w:r>
-      <w:r>
-        <w:t xml:space="preserve">$\left(\mu_{j}, \sigma_{j}^2, \beta_{j}, \gamma_{j}\right) \hspace{0.1cm} \forall j \in \{1, \dots, K\}$</w:t>
-      </w:r>
+      <m:oMath>
+        <m:d>
+          <m:dPr>
+            <m:begChr m:val="("/>
+            <m:endChr m:val=")"/>
+            <m:grow/>
+          </m:dPr>
+          <m:e>
+            <m:sSub>
+              <m:e>
+                <m:r>
+                  <m:t>μ</m:t>
+                </m:r>
+              </m:e>
+              <m:sub>
+                <m:r>
+                  <m:t>j</m:t>
+                </m:r>
+              </m:sub>
+            </m:sSub>
+            <m:r>
+              <m:t>,</m:t>
+            </m:r>
+            <m:sSubSup>
+              <m:e>
+                <m:r>
+                  <m:t>σ</m:t>
+                </m:r>
+              </m:e>
+              <m:sub>
+                <m:r>
+                  <m:t>j</m:t>
+                </m:r>
+              </m:sub>
+              <m:sup>
+                <m:r>
+                  <m:t>2</m:t>
+                </m:r>
+              </m:sup>
+            </m:sSubSup>
+            <m:r>
+              <m:t>,</m:t>
+            </m:r>
+            <m:sSub>
+              <m:e>
+                <m:r>
+                  <m:t>β</m:t>
+                </m:r>
+              </m:e>
+              <m:sub>
+                <m:r>
+                  <m:t>j</m:t>
+                </m:r>
+              </m:sub>
+            </m:sSub>
+            <m:r>
+              <m:t>,</m:t>
+            </m:r>
+            <m:sSub>
+              <m:e>
+                <m:r>
+                  <m:t>γ</m:t>
+                </m:r>
+              </m:e>
+              <m:sub>
+                <m:r>
+                  <m:t>j</m:t>
+                </m:r>
+              </m:sub>
+            </m:sSub>
+          </m:e>
+        </m:d>
+        <m:r>
+          <m:t> </m:t>
+        </m:r>
+        <m:r>
+          <m:t>∀</m:t>
+        </m:r>
+        <m:r>
+          <m:t>j</m:t>
+        </m:r>
+        <m:r>
+          <m:t>∈</m:t>
+        </m:r>
+        <m:r>
+          <m:t>{</m:t>
+        </m:r>
+        <m:r>
+          <m:t>1</m:t>
+        </m:r>
+        <m:r>
+          <m:t>,</m:t>
+        </m:r>
+        <m:r>
+          <m:t>…</m:t>
+        </m:r>
+        <m:r>
+          <m:t>,</m:t>
+        </m:r>
+        <m:r>
+          <m:t>K</m:t>
+        </m:r>
+        <m:r>
+          <m:t>}</m:t>
+        </m:r>
+      </m:oMath>
       <w:r>
         <w:t xml:space="preserve">.</w:t>
       </w:r>
@@ -20074,7 +20177,7 @@
     </w:lvl>
   </w:abstractNum>
   <w:abstractNum w:abstractNumId="990">
-    <w:nsid w:val="2b98db96"/>
+    <w:nsid w:val="7838f137"/>
     <w:multiLevelType w:val="multilevel"/>
     <w:lvl w:ilvl="0">
       <w:numFmt w:val="bullet"/>
@@ -20155,7 +20258,7 @@
     </w:lvl>
   </w:abstractNum>
   <w:abstractNum w:abstractNumId="991">
-    <w:nsid w:val="96b99472"/>
+    <w:nsid w:val="7851cd20"/>
     <w:multiLevelType w:val="multilevel"/>
     <w:lvl w:ilvl="0">
       <w:numFmt w:val="bullet"/>
@@ -20236,7 +20339,7 @@
     </w:lvl>
   </w:abstractNum>
   <w:abstractNum w:abstractNumId="99411">
-    <w:nsid w:val="a6a41615"/>
+    <w:nsid w:val="b798c82f"/>
     <w:multiLevelType w:val="multilevel"/>
     <w:lvl w:ilvl="0">
       <w:start w:val="1"/>

--- a/Markdown/autoencoders.docx
+++ b/Markdown/autoencoders.docx
@@ -22,18 +22,6 @@
       </w:pPr>
       <w:r>
         <w:t xml:space="preserve">Hamaad Shah</w:t>
-      </w:r>
-    </w:p>
-    <w:p>
-      <w:pPr>
-        <w:pStyle w:val="Compact"/>
-        <w:numPr>
-          <w:numId w:val="1001"/>
-          <w:ilvl w:val="0"/>
-        </w:numPr>
-      </w:pPr>
-      <w:r>
-        <w:t xml:space="preserve">Gourab De</w:t>
       </w:r>
     </w:p>
     <w:p>
@@ -20177,7 +20165,7 @@
     </w:lvl>
   </w:abstractNum>
   <w:abstractNum w:abstractNumId="990">
-    <w:nsid w:val="7838f137"/>
+    <w:nsid w:val="5386b873"/>
     <w:multiLevelType w:val="multilevel"/>
     <w:lvl w:ilvl="0">
       <w:numFmt w:val="bullet"/>
@@ -20258,7 +20246,7 @@
     </w:lvl>
   </w:abstractNum>
   <w:abstractNum w:abstractNumId="991">
-    <w:nsid w:val="7851cd20"/>
+    <w:nsid w:val="24ee95cc"/>
     <w:multiLevelType w:val="multilevel"/>
     <w:lvl w:ilvl="0">
       <w:numFmt w:val="bullet"/>
@@ -20339,7 +20327,7 @@
     </w:lvl>
   </w:abstractNum>
   <w:abstractNum w:abstractNumId="99411">
-    <w:nsid w:val="b798c82f"/>
+    <w:nsid w:val="e8bf012f"/>
     <w:multiLevelType w:val="multilevel"/>
     <w:lvl w:ilvl="0">
       <w:start w:val="1"/>
